--- a/resources/Files/Data_Sheet_EN_PASSCHIP-intercom.docx
+++ b/resources/Files/Data_Sheet_EN_PASSCHIP-intercom.docx
@@ -1,6 +1,6 @@
 
 <file path=word/document.xml><?xml version="1.0" encoding="utf-8"?>
-<w:document xmlns:wpc="http://schemas.microsoft.com/office/word/2010/wordprocessingCanvas" xmlns:cx="http://schemas.microsoft.com/office/drawing/2014/chartex" xmlns:cx1="http://schemas.microsoft.com/office/drawing/2015/9/8/chartex" xmlns:cx2="http://schemas.microsoft.com/office/drawing/2015/10/21/chartex" xmlns:cx3="http://schemas.microsoft.com/office/drawing/2016/5/9/chartex" xmlns:cx4="http://schemas.microsoft.com/office/drawing/2016/5/10/chartex" xmlns:cx5="http://schemas.microsoft.com/office/drawing/2016/5/11/chartex" xmlns:cx6="http://schemas.microsoft.com/office/drawing/2016/5/12/chartex" xmlns:cx7="http://schemas.microsoft.com/office/drawing/2016/5/13/chartex" xmlns:cx8="http://schemas.microsoft.com/office/drawing/2016/5/14/chartex" xmlns:mc="http://schemas.openxmlformats.org/markup-compatibility/2006" xmlns:aink="http://schemas.microsoft.com/office/drawing/2016/ink" xmlns:am3d="http://schemas.microsoft.com/office/drawing/2017/model3d" xmlns:o="urn:schemas-microsoft-com:office:office" xmlns:r="http://schemas.openxmlformats.org/officeDocument/2006/relationships" xmlns:m="http://schemas.openxmlformats.org/officeDocument/2006/math" xmlns:v="urn:schemas-microsoft-com:vml" xmlns:wp14="http://schemas.microsoft.com/office/word/2010/wordprocessingDrawing" xmlns:wp="http://schemas.openxmlformats.org/drawingml/2006/wordprocessingDrawing" xmlns:w10="urn:schemas-microsoft-com:office:word" xmlns:w="http://schemas.openxmlformats.org/wordprocessingml/2006/main" xmlns:w14="http://schemas.microsoft.com/office/word/2010/wordml" xmlns:w15="http://schemas.microsoft.com/office/word/2012/wordml" xmlns:w16cid="http://schemas.microsoft.com/office/word/2016/wordml/cid" xmlns:w16se="http://schemas.microsoft.com/office/word/2015/wordml/symex" xmlns:wpg="http://schemas.microsoft.com/office/word/2010/wordprocessingGroup" xmlns:wpi="http://schemas.microsoft.com/office/word/2010/wordprocessingInk" xmlns:wne="http://schemas.microsoft.com/office/word/2006/wordml" xmlns:wps="http://schemas.microsoft.com/office/word/2010/wordprocessingShape" mc:Ignorable="w14 w15 w16se w16cid wp14">
+<w:document xmlns:wpc="http://schemas.microsoft.com/office/word/2010/wordprocessingCanvas" xmlns:cx="http://schemas.microsoft.com/office/drawing/2014/chartex" xmlns:cx1="http://schemas.microsoft.com/office/drawing/2015/9/8/chartex" xmlns:cx2="http://schemas.microsoft.com/office/drawing/2015/10/21/chartex" xmlns:cx3="http://schemas.microsoft.com/office/drawing/2016/5/9/chartex" xmlns:cx4="http://schemas.microsoft.com/office/drawing/2016/5/10/chartex" xmlns:cx5="http://schemas.microsoft.com/office/drawing/2016/5/11/chartex" xmlns:cx6="http://schemas.microsoft.com/office/drawing/2016/5/12/chartex" xmlns:cx7="http://schemas.microsoft.com/office/drawing/2016/5/13/chartex" xmlns:cx8="http://schemas.microsoft.com/office/drawing/2016/5/14/chartex" xmlns:mc="http://schemas.openxmlformats.org/markup-compatibility/2006" xmlns:aink="http://schemas.microsoft.com/office/drawing/2016/ink" xmlns:am3d="http://schemas.microsoft.com/office/drawing/2017/model3d" xmlns:o="urn:schemas-microsoft-com:office:office" xmlns:oel="http://schemas.microsoft.com/office/2019/extlst" xmlns:r="http://schemas.openxmlformats.org/officeDocument/2006/relationships" xmlns:m="http://schemas.openxmlformats.org/officeDocument/2006/math" xmlns:v="urn:schemas-microsoft-com:vml" xmlns:wp14="http://schemas.microsoft.com/office/word/2010/wordprocessingDrawing" xmlns:wp="http://schemas.openxmlformats.org/drawingml/2006/wordprocessingDrawing" xmlns:w10="urn:schemas-microsoft-com:office:word" xmlns:w="http://schemas.openxmlformats.org/wordprocessingml/2006/main" xmlns:w14="http://schemas.microsoft.com/office/word/2010/wordml" xmlns:w15="http://schemas.microsoft.com/office/word/2012/wordml" xmlns:w16cex="http://schemas.microsoft.com/office/word/2018/wordml/cex" xmlns:w16cid="http://schemas.microsoft.com/office/word/2016/wordml/cid" xmlns:w16="http://schemas.microsoft.com/office/word/2018/wordml" xmlns:w16sdtdh="http://schemas.microsoft.com/office/word/2020/wordml/sdtdatahash" xmlns:w16se="http://schemas.microsoft.com/office/word/2015/wordml/symex" xmlns:wpg="http://schemas.microsoft.com/office/word/2010/wordprocessingGroup" xmlns:wpi="http://schemas.microsoft.com/office/word/2010/wordprocessingInk" xmlns:wne="http://schemas.microsoft.com/office/word/2006/wordml" xmlns:wps="http://schemas.microsoft.com/office/word/2010/wordprocessingShape" mc:Ignorable="w14 w15 w16se w16cid w16 w16cex w16sdtdh wp14">
   <w:body>
     <w:p>
       <w:pPr>
@@ -10,8 +10,6 @@
           <w:szCs w:val="24"/>
         </w:rPr>
       </w:pPr>
-      <w:bookmarkStart w:id="0" w:name="page1"/>
-      <w:bookmarkEnd w:id="0"/>
       <w:r>
         <w:rPr>
           <w:noProof/>
@@ -19,73 +17,7 @@
           <w:szCs w:val="24"/>
         </w:rPr>
         <w:drawing>
-          <wp:anchor distT="0" distB="0" distL="114300" distR="114300" simplePos="0" relativeHeight="251654656" behindDoc="1" locked="0" layoutInCell="0" allowOverlap="1">
-            <wp:simplePos x="0" y="0"/>
-            <wp:positionH relativeFrom="page">
-              <wp:posOffset>444500</wp:posOffset>
-            </wp:positionH>
-            <wp:positionV relativeFrom="page">
-              <wp:posOffset>449580</wp:posOffset>
-            </wp:positionV>
-            <wp:extent cx="3340735" cy="736600"/>
-            <wp:effectExtent l="0" t="0" r="0" b="0"/>
-            <wp:wrapNone/>
-            <wp:docPr id="1" name="Picture 1"/>
-            <wp:cNvGraphicFramePr>
-              <a:graphicFrameLocks xmlns:a="http://schemas.openxmlformats.org/drawingml/2006/main" noChangeAspect="1"/>
-            </wp:cNvGraphicFramePr>
-            <a:graphic xmlns:a="http://schemas.openxmlformats.org/drawingml/2006/main">
-              <a:graphicData uri="http://schemas.openxmlformats.org/drawingml/2006/picture">
-                <pic:pic xmlns:pic="http://schemas.openxmlformats.org/drawingml/2006/picture">
-                  <pic:nvPicPr>
-                    <pic:cNvPr id="0" name="Picture 1"/>
-                    <pic:cNvPicPr>
-                      <a:picLocks noChangeAspect="1" noChangeArrowheads="1"/>
-                    </pic:cNvPicPr>
-                  </pic:nvPicPr>
-                  <pic:blipFill>
-                    <a:blip r:embed="rId5">
-                      <a:clrChange>
-                        <a:clrFrom>
-                          <a:srgbClr val="FFFFFF"/>
-                        </a:clrFrom>
-                        <a:clrTo>
-                          <a:srgbClr val="FFFFFF">
-                            <a:alpha val="0"/>
-                          </a:srgbClr>
-                        </a:clrTo>
-                      </a:clrChange>
-                      <a:extLst/>
-                    </a:blip>
-                    <a:srcRect/>
-                    <a:stretch>
-                      <a:fillRect/>
-                    </a:stretch>
-                  </pic:blipFill>
-                  <pic:spPr bwMode="auto">
-                    <a:xfrm>
-                      <a:off x="0" y="0"/>
-                      <a:ext cx="3340735" cy="736600"/>
-                    </a:xfrm>
-                    <a:prstGeom prst="rect">
-                      <a:avLst/>
-                    </a:prstGeom>
-                    <a:noFill/>
-                  </pic:spPr>
-                </pic:pic>
-              </a:graphicData>
-            </a:graphic>
-          </wp:anchor>
-        </w:drawing>
-      </w:r>
-      <w:r>
-        <w:rPr>
-          <w:noProof/>
-          <w:sz w:val="24"/>
-          <w:szCs w:val="24"/>
-        </w:rPr>
-        <w:drawing>
-          <wp:anchor distT="0" distB="0" distL="114300" distR="114300" simplePos="0" relativeHeight="251655680" behindDoc="1" locked="0" layoutInCell="0" allowOverlap="1">
+          <wp:anchor distT="0" distB="0" distL="114300" distR="114300" simplePos="0" relativeHeight="251655680" behindDoc="1" locked="0" layoutInCell="0" allowOverlap="1" wp14:anchorId="1DA2EACD" wp14:editId="74A1DDA8">
             <wp:simplePos x="0" y="0"/>
             <wp:positionH relativeFrom="page">
               <wp:posOffset>375920</wp:posOffset>
@@ -110,7 +42,7 @@
                     </pic:cNvPicPr>
                   </pic:nvPicPr>
                   <pic:blipFill>
-                    <a:blip r:embed="rId6">
+                    <a:blip r:embed="rId5">
                       <a:clrChange>
                         <a:clrFrom>
                           <a:srgbClr val="FFFFFF"/>
@@ -121,7 +53,6 @@
                           </a:srgbClr>
                         </a:clrTo>
                       </a:clrChange>
-                      <a:extLst/>
                     </a:blip>
                     <a:srcRect/>
                     <a:stretch>
@@ -151,7 +82,7 @@
           <w:szCs w:val="24"/>
         </w:rPr>
         <w:drawing>
-          <wp:anchor distT="0" distB="0" distL="114300" distR="114300" simplePos="0" relativeHeight="251656704" behindDoc="1" locked="0" layoutInCell="0" allowOverlap="1">
+          <wp:anchor distT="0" distB="0" distL="114300" distR="114300" simplePos="0" relativeHeight="251656704" behindDoc="1" locked="0" layoutInCell="0" allowOverlap="1" wp14:anchorId="0E456C4A" wp14:editId="1857FE58">
             <wp:simplePos x="0" y="0"/>
             <wp:positionH relativeFrom="page">
               <wp:posOffset>823595</wp:posOffset>
@@ -176,7 +107,7 @@
                     </pic:cNvPicPr>
                   </pic:nvPicPr>
                   <pic:blipFill>
-                    <a:blip r:embed="rId7">
+                    <a:blip r:embed="rId6">
                       <a:clrChange>
                         <a:clrFrom>
                           <a:srgbClr val="FFFFFF"/>
@@ -187,7 +118,6 @@
                           </a:srgbClr>
                         </a:clrTo>
                       </a:clrChange>
-                      <a:extLst/>
                     </a:blip>
                     <a:srcRect/>
                     <a:stretch>
@@ -846,13 +776,7 @@
         <w:rPr>
           <w:rFonts w:ascii="Calibri" w:eastAsia="Calibri" w:hAnsi="Calibri" w:cs="Calibri"/>
         </w:rPr>
-        <w:t>Our IP video intercom product line is dedicated to commercial, office buildings and residential large projects, ensures increased levels of security and comfort compared to conventional analog intercom systems due to its remark</w:t>
-      </w:r>
-      <w:r>
-        <w:rPr>
-          <w:rFonts w:ascii="Calibri" w:eastAsia="Calibri" w:hAnsi="Calibri" w:cs="Calibri"/>
-        </w:rPr>
-        <w:t>able flexibility and friendly use.</w:t>
+        <w:t>Our IP video intercom product line is dedicated to commercial, office buildings and residential large projects, ensures increased levels of security and comfort compared to conventional analog intercom systems due to its remarkable flexibility and friendly use.</w:t>
       </w:r>
     </w:p>
     <w:p>
@@ -902,31 +826,25 @@
         <w:rPr>
           <w:rFonts w:ascii="Calibri" w:eastAsia="Calibri" w:hAnsi="Calibri" w:cs="Calibri"/>
         </w:rPr>
-        <w:t>Taking advantage of the IP techno</w:t>
+        <w:t>Taking advantage of the IP technology, the system can communicate with up to 1000 panels unlike most conventional systems which are limited to 255 panels.</w:t>
       </w:r>
+    </w:p>
+    <w:p>
+      <w:pPr>
+        <w:spacing w:line="20" w:lineRule="exact"/>
+        <w:rPr>
+          <w:sz w:val="24"/>
+          <w:szCs w:val="24"/>
+        </w:rPr>
+      </w:pPr>
       <w:r>
         <w:rPr>
-          <w:rFonts w:ascii="Calibri" w:eastAsia="Calibri" w:hAnsi="Calibri" w:cs="Calibri"/>
-        </w:rPr>
-        <w:t>logy, the system can communicate with up to 1000 panels unlike most conventional systems which are limited to 255 panels.</w:t>
-      </w:r>
-    </w:p>
-    <w:p>
-      <w:pPr>
-        <w:spacing w:line="20" w:lineRule="exact"/>
-        <w:rPr>
-          <w:sz w:val="24"/>
-          <w:szCs w:val="24"/>
-        </w:rPr>
-      </w:pPr>
-      <w:r>
-        <w:rPr>
           <w:noProof/>
           <w:sz w:val="24"/>
           <w:szCs w:val="24"/>
         </w:rPr>
         <w:drawing>
-          <wp:anchor distT="0" distB="0" distL="114300" distR="114300" simplePos="0" relativeHeight="251657728" behindDoc="1" locked="0" layoutInCell="0" allowOverlap="1">
+          <wp:anchor distT="0" distB="0" distL="114300" distR="114300" simplePos="0" relativeHeight="251657728" behindDoc="1" locked="0" layoutInCell="0" allowOverlap="1" wp14:anchorId="02C536F0" wp14:editId="62D934CE">
             <wp:simplePos x="0" y="0"/>
             <wp:positionH relativeFrom="column">
               <wp:posOffset>-71755</wp:posOffset>
@@ -951,9 +869,7 @@
                     </pic:cNvPicPr>
                   </pic:nvPicPr>
                   <pic:blipFill>
-                    <a:blip r:embed="rId8">
-                      <a:extLst/>
-                    </a:blip>
+                    <a:blip r:embed="rId7"/>
                     <a:srcRect/>
                     <a:stretch>
                       <a:fillRect/>
@@ -1042,13 +958,7 @@
         <w:rPr>
           <w:rFonts w:ascii="Calibri" w:eastAsia="Calibri" w:hAnsi="Calibri" w:cs="Calibri"/>
         </w:rPr>
-        <w:t xml:space="preserve">IP Video Intercom with up to 1000 Intercom Panels Integration with PASSCHIP® ACCESS CONTROL systems Unlock door from </w:t>
-      </w:r>
-      <w:r>
-        <w:rPr>
-          <w:rFonts w:ascii="Calibri" w:eastAsia="Calibri" w:hAnsi="Calibri" w:cs="Calibri"/>
-        </w:rPr>
-        <w:t>intercom</w:t>
+        <w:t>IP Video Intercom with up to 1000 Intercom Panels Integration with PASSCHIP® ACCESS CONTROL systems Unlock door from intercom</w:t>
       </w:r>
     </w:p>
     <w:p>
@@ -1073,13 +983,7 @@
         <w:rPr>
           <w:rFonts w:ascii="Calibri" w:eastAsia="Calibri" w:hAnsi="Calibri" w:cs="Calibri"/>
         </w:rPr>
-        <w:t>Wiegand integration with any access control system by allowing the intercom to act as a wiegand reader, sending to the access control system the wiegand card ID associated with the peer intercom panel. Management system: monitoring and configurat</w:t>
-      </w:r>
-      <w:r>
-        <w:rPr>
-          <w:rFonts w:ascii="Calibri" w:eastAsia="Calibri" w:hAnsi="Calibri" w:cs="Calibri"/>
-        </w:rPr>
-        <w:t>ion Network security achievable using encrypted VPNs Network can be extended to multiple sites using layer2 VPNs</w:t>
+        <w:t>Wiegand integration with any access control system by allowing the intercom to act as a wiegand reader, sending to the access control system the wiegand card ID associated with the peer intercom panel. Management system: monitoring and configuration Network security achievable using encrypted VPNs Network can be extended to multiple sites using layer2 VPNs</w:t>
       </w:r>
     </w:p>
     <w:p>
@@ -1220,14 +1124,6 @@
             <w:r>
               <w:rPr>
                 <w:rFonts w:ascii="Calibri" w:eastAsia="Calibri" w:hAnsi="Calibri" w:cs="Calibri"/>
-                <w:sz w:val="20"/>
-                <w:szCs w:val="20"/>
-              </w:rPr>
-              <w:t xml:space="preserve">CONIC DESIGN® </w:t>
-            </w:r>
-            <w:r>
-              <w:rPr>
-                <w:rFonts w:ascii="Calibri" w:eastAsia="Calibri" w:hAnsi="Calibri" w:cs="Calibri"/>
                 <w:sz w:val="16"/>
                 <w:szCs w:val="16"/>
               </w:rPr>
@@ -1333,61 +1229,7 @@
                 <w:sz w:val="16"/>
                 <w:szCs w:val="16"/>
               </w:rPr>
-              <w:t xml:space="preserve">1 </w:t>
-            </w:r>
-            <w:proofErr w:type="spellStart"/>
-            <w:r>
-              <w:rPr>
-                <w:rFonts w:ascii="Calibri" w:eastAsia="Calibri" w:hAnsi="Calibri" w:cs="Calibri"/>
-                <w:sz w:val="16"/>
-                <w:szCs w:val="16"/>
-              </w:rPr>
-              <w:t>Piata</w:t>
-            </w:r>
-            <w:proofErr w:type="spellEnd"/>
-            <w:r>
-              <w:rPr>
-                <w:rFonts w:ascii="Calibri" w:eastAsia="Calibri" w:hAnsi="Calibri" w:cs="Calibri"/>
-                <w:sz w:val="16"/>
-                <w:szCs w:val="16"/>
-              </w:rPr>
-              <w:t xml:space="preserve"> </w:t>
-            </w:r>
-            <w:proofErr w:type="spellStart"/>
-            <w:r>
-              <w:rPr>
-                <w:rFonts w:ascii="Calibri" w:eastAsia="Calibri" w:hAnsi="Calibri" w:cs="Calibri"/>
-                <w:sz w:val="16"/>
-                <w:szCs w:val="16"/>
-              </w:rPr>
-              <w:t>Presei</w:t>
-            </w:r>
-            <w:proofErr w:type="spellEnd"/>
-            <w:r>
-              <w:rPr>
-                <w:rFonts w:ascii="Calibri" w:eastAsia="Calibri" w:hAnsi="Calibri" w:cs="Calibri"/>
-                <w:sz w:val="16"/>
-                <w:szCs w:val="16"/>
-              </w:rPr>
-              <w:t xml:space="preserve"> </w:t>
-            </w:r>
-            <w:proofErr w:type="spellStart"/>
-            <w:r>
-              <w:rPr>
-                <w:rFonts w:ascii="Calibri" w:eastAsia="Calibri" w:hAnsi="Calibri" w:cs="Calibri"/>
-                <w:sz w:val="16"/>
-                <w:szCs w:val="16"/>
-              </w:rPr>
-              <w:t>Libere</w:t>
-            </w:r>
-            <w:proofErr w:type="spellEnd"/>
-            <w:r>
-              <w:rPr>
-                <w:rFonts w:ascii="Calibri" w:eastAsia="Calibri" w:hAnsi="Calibri" w:cs="Calibri"/>
-                <w:sz w:val="16"/>
-                <w:szCs w:val="16"/>
-              </w:rPr>
-              <w:t>, 1</w:t>
+              <w:t>1 Piata Presei Libere, 1</w:t>
             </w:r>
             <w:r>
               <w:rPr>
@@ -1488,16 +1330,7 @@
                 <w:sz w:val="16"/>
                 <w:szCs w:val="16"/>
               </w:rPr>
-              <w:t xml:space="preserve">Tel: </w:t>
-            </w:r>
-            <w:proofErr w:type="gramStart"/>
-            <w:r>
-              <w:rPr>
-                <w:rFonts w:ascii="Calibri" w:eastAsia="Calibri" w:hAnsi="Calibri" w:cs="Calibri"/>
-                <w:sz w:val="16"/>
-                <w:szCs w:val="16"/>
-              </w:rPr>
-              <w:t xml:space="preserve">0040745342887,  </w:t>
+              <w:t xml:space="preserve">Tel: 0040745342887,  </w:t>
             </w:r>
             <w:r>
               <w:rPr>
@@ -1508,7 +1341,6 @@
               </w:rPr>
               <w:t>office@passchip.com</w:t>
             </w:r>
-            <w:proofErr w:type="gramEnd"/>
           </w:p>
         </w:tc>
         <w:tc>
@@ -1544,7 +1376,7 @@
                 <w:szCs w:val="16"/>
               </w:rPr>
             </w:pPr>
-            <w:hyperlink r:id="rId9" w:history="1">
+            <w:hyperlink r:id="rId8" w:history="1">
               <w:r>
                 <w:rPr>
                   <w:rStyle w:val="Hyperlink"/>
@@ -1607,8 +1439,8 @@
           <w:szCs w:val="20"/>
         </w:rPr>
       </w:pPr>
-      <w:bookmarkStart w:id="1" w:name="page2"/>
-      <w:bookmarkEnd w:id="1"/>
+      <w:bookmarkStart w:id="0" w:name="page2"/>
+      <w:bookmarkEnd w:id="0"/>
     </w:p>
     <w:tbl>
       <w:tblPr>
@@ -2013,7 +1845,7 @@
           <w:szCs w:val="20"/>
         </w:rPr>
         <w:drawing>
-          <wp:anchor distT="0" distB="0" distL="114300" distR="114300" simplePos="0" relativeHeight="251658752" behindDoc="1" locked="0" layoutInCell="0" allowOverlap="1">
+          <wp:anchor distT="0" distB="0" distL="114300" distR="114300" simplePos="0" relativeHeight="251658752" behindDoc="1" locked="0" layoutInCell="0" allowOverlap="1" wp14:anchorId="41CBB5B4" wp14:editId="3F069654">
             <wp:simplePos x="0" y="0"/>
             <wp:positionH relativeFrom="column">
               <wp:posOffset>-4445</wp:posOffset>
@@ -2038,9 +1870,7 @@
                     </pic:cNvPicPr>
                   </pic:nvPicPr>
                   <pic:blipFill>
-                    <a:blip r:embed="rId10">
-                      <a:extLst/>
-                    </a:blip>
+                    <a:blip r:embed="rId9"/>
                     <a:srcRect/>
                     <a:stretch>
                       <a:fillRect/>
@@ -2094,31 +1924,25 @@
         <w:rPr>
           <w:rFonts w:ascii="Calibri" w:eastAsia="Calibri" w:hAnsi="Calibri" w:cs="Calibri"/>
         </w:rPr>
-        <w:t>For installations up to 20 Panels the Server version is Mini (similar hardware with the aggregator), for larger installations the version is Full. Minimum specifications for Full version have to be determined with customer.</w:t>
+        <w:t>For installations up to 20 Panels the Server version is Mini (similar hardware with the aggregator), for larger installations the version is Full. Minimum specifications for Full version have to be determined with customer. Aggregators are used for 20+ Panels installations, each aggregator handles monitoring and configuration for up to 20 Panels.</w:t>
       </w:r>
+    </w:p>
+    <w:p>
+      <w:pPr>
+        <w:spacing w:line="20" w:lineRule="exact"/>
+        <w:rPr>
+          <w:sz w:val="20"/>
+          <w:szCs w:val="20"/>
+        </w:rPr>
+      </w:pPr>
       <w:r>
         <w:rPr>
-          <w:rFonts w:ascii="Calibri" w:eastAsia="Calibri" w:hAnsi="Calibri" w:cs="Calibri"/>
-        </w:rPr>
-        <w:t xml:space="preserve"> Aggregators are used for 20+ Panels installations, each aggregator handles monitoring and configuration for up to 20 Panels.</w:t>
-      </w:r>
-    </w:p>
-    <w:p>
-      <w:pPr>
-        <w:spacing w:line="20" w:lineRule="exact"/>
-        <w:rPr>
-          <w:sz w:val="20"/>
-          <w:szCs w:val="20"/>
-        </w:rPr>
-      </w:pPr>
-      <w:r>
-        <w:rPr>
           <w:noProof/>
           <w:sz w:val="20"/>
           <w:szCs w:val="20"/>
         </w:rPr>
         <w:drawing>
-          <wp:anchor distT="0" distB="0" distL="114300" distR="114300" simplePos="0" relativeHeight="251659776" behindDoc="1" locked="0" layoutInCell="0" allowOverlap="1">
+          <wp:anchor distT="0" distB="0" distL="114300" distR="114300" simplePos="0" relativeHeight="251659776" behindDoc="1" locked="0" layoutInCell="0" allowOverlap="1" wp14:anchorId="7AC1E97B" wp14:editId="7C271322">
             <wp:simplePos x="0" y="0"/>
             <wp:positionH relativeFrom="column">
               <wp:posOffset>-4445</wp:posOffset>
@@ -2143,9 +1967,7 @@
                     </pic:cNvPicPr>
                   </pic:nvPicPr>
                   <pic:blipFill>
-                    <a:blip r:embed="rId11">
-                      <a:extLst/>
-                    </a:blip>
+                    <a:blip r:embed="rId10"/>
                     <a:srcRect/>
                     <a:stretch>
                       <a:fillRect/>
@@ -2282,13 +2104,7 @@
         <w:rPr>
           <w:rFonts w:ascii="Calibri" w:eastAsia="Calibri" w:hAnsi="Calibri" w:cs="Calibri"/>
         </w:rPr>
-        <w:t>VVINDO2: Vide</w:t>
-      </w:r>
-      <w:r>
-        <w:rPr>
-          <w:rFonts w:ascii="Calibri" w:eastAsia="Calibri" w:hAnsi="Calibri" w:cs="Calibri"/>
-        </w:rPr>
-        <w:t>o Intercom Panel Indoor version</w:t>
+        <w:t>VVINDO2: Video Intercom Panel Indoor version</w:t>
       </w:r>
     </w:p>
     <w:p>
@@ -3121,13 +2937,7 @@
               <w:rPr>
                 <w:rFonts w:ascii="Calibri" w:eastAsia="Calibri" w:hAnsi="Calibri" w:cs="Calibri"/>
               </w:rPr>
-              <w:t xml:space="preserve">On line, during </w:t>
-            </w:r>
-            <w:r>
-              <w:rPr>
-                <w:rFonts w:ascii="Calibri" w:eastAsia="Calibri" w:hAnsi="Calibri" w:cs="Calibri"/>
-              </w:rPr>
-              <w:t>functioning</w:t>
+              <w:t>On line, during functioning</w:t>
             </w:r>
           </w:p>
         </w:tc>
@@ -3598,14 +3408,7 @@
                 <w:rFonts w:ascii="Calibri" w:eastAsia="Calibri" w:hAnsi="Calibri" w:cs="Calibri"/>
                 <w:shd w:val="clear" w:color="auto" w:fill="E4E4E4"/>
               </w:rPr>
-              <w:t xml:space="preserve">Operating </w:t>
-            </w:r>
-            <w:r>
-              <w:rPr>
-                <w:rFonts w:ascii="Calibri" w:eastAsia="Calibri" w:hAnsi="Calibri" w:cs="Calibri"/>
-                <w:shd w:val="clear" w:color="auto" w:fill="E4E4E4"/>
-              </w:rPr>
-              <w:t>Temp:-30 C +50 C</w:t>
+              <w:t>Operating Temp:-30 C +50 C</w:t>
             </w:r>
           </w:p>
         </w:tc>
@@ -4155,13 +3958,7 @@
               <w:rPr>
                 <w:rFonts w:ascii="Calibri" w:eastAsia="Calibri" w:hAnsi="Calibri" w:cs="Calibri"/>
               </w:rPr>
-              <w:t xml:space="preserve">SD slot available </w:t>
-            </w:r>
-            <w:r>
-              <w:rPr>
-                <w:rFonts w:ascii="Calibri" w:eastAsia="Calibri" w:hAnsi="Calibri" w:cs="Calibri"/>
-              </w:rPr>
-              <w:t>1xMMC</w:t>
+              <w:t>SD slot available 1xMMC</w:t>
             </w:r>
           </w:p>
         </w:tc>
@@ -4539,7 +4336,7 @@
         <mc:AlternateContent>
           <mc:Choice Requires="wps">
             <w:drawing>
-              <wp:anchor distT="0" distB="0" distL="114300" distR="114300" simplePos="0" relativeHeight="251660800" behindDoc="1" locked="0" layoutInCell="0" allowOverlap="1">
+              <wp:anchor distT="0" distB="0" distL="114300" distR="114300" simplePos="0" relativeHeight="251660800" behindDoc="1" locked="0" layoutInCell="0" allowOverlap="1" wp14:anchorId="0215FE82" wp14:editId="20D17E25">
                 <wp:simplePos x="0" y="0"/>
                 <wp:positionH relativeFrom="column">
                   <wp:posOffset>1308735</wp:posOffset>
@@ -4581,7 +4378,7 @@
           </mc:Choice>
           <mc:Fallback>
             <w:pict>
-              <v:rect w14:anchorId="5BDC277A" id="Shape 7" o:spid="_x0000_s1026" style="position:absolute;margin-left:103.05pt;margin-top:-494.3pt;width:1pt;height:1pt;z-index:-251655680;visibility:visible;mso-wrap-style:square;mso-wrap-distance-left:9pt;mso-wrap-distance-top:0;mso-wrap-distance-right:9pt;mso-wrap-distance-bottom:0;mso-position-horizontal:absolute;mso-position-horizontal-relative:text;mso-position-vertical:absolute;mso-position-vertical-relative:text;v-text-anchor:top" o:gfxdata="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" o:allowincell="f" fillcolor="black" stroked="f"/>
+              <v:rect w14:anchorId="0E91C7EB" id="Shape 7" o:spid="_x0000_s1026" style="position:absolute;margin-left:103.05pt;margin-top:-494.3pt;width:1pt;height:1pt;z-index:-251655680;visibility:visible;mso-wrap-style:square;mso-wrap-distance-left:9pt;mso-wrap-distance-top:0;mso-wrap-distance-right:9pt;mso-wrap-distance-bottom:0;mso-position-horizontal:absolute;mso-position-horizontal-relative:text;mso-position-vertical:absolute;mso-position-vertical-relative:text;v-text-anchor:top" o:gfxdata="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" o:allowincell="f" fillcolor="black" stroked="f"/>
             </w:pict>
           </mc:Fallback>
         </mc:AlternateContent>
@@ -4673,14 +4470,6 @@
             <w:r>
               <w:rPr>
                 <w:rFonts w:ascii="Calibri" w:eastAsia="Calibri" w:hAnsi="Calibri" w:cs="Calibri"/>
-                <w:sz w:val="20"/>
-                <w:szCs w:val="20"/>
-              </w:rPr>
-              <w:t xml:space="preserve">CONIC DESIGN® </w:t>
-            </w:r>
-            <w:r>
-              <w:rPr>
-                <w:rFonts w:ascii="Calibri" w:eastAsia="Calibri" w:hAnsi="Calibri" w:cs="Calibri"/>
                 <w:sz w:val="16"/>
                 <w:szCs w:val="16"/>
               </w:rPr>
@@ -4785,61 +4574,7 @@
                 <w:sz w:val="16"/>
                 <w:szCs w:val="16"/>
               </w:rPr>
-              <w:t xml:space="preserve">1 </w:t>
-            </w:r>
-            <w:proofErr w:type="spellStart"/>
-            <w:r>
-              <w:rPr>
-                <w:rFonts w:ascii="Calibri" w:eastAsia="Calibri" w:hAnsi="Calibri" w:cs="Calibri"/>
-                <w:sz w:val="16"/>
-                <w:szCs w:val="16"/>
-              </w:rPr>
-              <w:t>Piata</w:t>
-            </w:r>
-            <w:proofErr w:type="spellEnd"/>
-            <w:r>
-              <w:rPr>
-                <w:rFonts w:ascii="Calibri" w:eastAsia="Calibri" w:hAnsi="Calibri" w:cs="Calibri"/>
-                <w:sz w:val="16"/>
-                <w:szCs w:val="16"/>
-              </w:rPr>
-              <w:t xml:space="preserve"> </w:t>
-            </w:r>
-            <w:proofErr w:type="spellStart"/>
-            <w:r>
-              <w:rPr>
-                <w:rFonts w:ascii="Calibri" w:eastAsia="Calibri" w:hAnsi="Calibri" w:cs="Calibri"/>
-                <w:sz w:val="16"/>
-                <w:szCs w:val="16"/>
-              </w:rPr>
-              <w:t>Presei</w:t>
-            </w:r>
-            <w:proofErr w:type="spellEnd"/>
-            <w:r>
-              <w:rPr>
-                <w:rFonts w:ascii="Calibri" w:eastAsia="Calibri" w:hAnsi="Calibri" w:cs="Calibri"/>
-                <w:sz w:val="16"/>
-                <w:szCs w:val="16"/>
-              </w:rPr>
-              <w:t xml:space="preserve"> </w:t>
-            </w:r>
-            <w:proofErr w:type="spellStart"/>
-            <w:r>
-              <w:rPr>
-                <w:rFonts w:ascii="Calibri" w:eastAsia="Calibri" w:hAnsi="Calibri" w:cs="Calibri"/>
-                <w:sz w:val="16"/>
-                <w:szCs w:val="16"/>
-              </w:rPr>
-              <w:t>Libere</w:t>
-            </w:r>
-            <w:proofErr w:type="spellEnd"/>
-            <w:r>
-              <w:rPr>
-                <w:rFonts w:ascii="Calibri" w:eastAsia="Calibri" w:hAnsi="Calibri" w:cs="Calibri"/>
-                <w:sz w:val="16"/>
-                <w:szCs w:val="16"/>
-              </w:rPr>
-              <w:t>, 1</w:t>
+              <w:t>1 Piata Presei Libere, 1</w:t>
             </w:r>
             <w:r>
               <w:rPr>
@@ -4940,16 +4675,7 @@
                 <w:sz w:val="16"/>
                 <w:szCs w:val="16"/>
               </w:rPr>
-              <w:t xml:space="preserve">Tel: </w:t>
-            </w:r>
-            <w:proofErr w:type="gramStart"/>
-            <w:r>
-              <w:rPr>
-                <w:rFonts w:ascii="Calibri" w:eastAsia="Calibri" w:hAnsi="Calibri" w:cs="Calibri"/>
-                <w:sz w:val="16"/>
-                <w:szCs w:val="16"/>
-              </w:rPr>
-              <w:t xml:space="preserve">0040745342887,  </w:t>
+              <w:t xml:space="preserve">Tel: 0040745342887,  </w:t>
             </w:r>
             <w:r>
               <w:rPr>
@@ -4960,7 +4686,6 @@
               </w:rPr>
               <w:t>office@passchip.com</w:t>
             </w:r>
-            <w:proofErr w:type="gramEnd"/>
           </w:p>
         </w:tc>
         <w:tc>
@@ -4977,8 +4702,6 @@
             </w:pPr>
           </w:p>
         </w:tc>
-        <w:bookmarkStart w:id="2" w:name="_GoBack"/>
-        <w:bookmarkEnd w:id="2"/>
         <w:tc>
           <w:tcPr>
             <w:tcW w:w="1310" w:type="dxa"/>
@@ -4998,51 +4721,17 @@
                 <w:szCs w:val="16"/>
               </w:rPr>
             </w:pPr>
-            <w:r>
-              <w:rPr>
-                <w:rFonts w:ascii="Calibri" w:eastAsia="Calibri" w:hAnsi="Calibri" w:cs="Calibri"/>
-                <w:color w:val="0000FF"/>
-                <w:sz w:val="16"/>
-                <w:szCs w:val="16"/>
-              </w:rPr>
-              <w:fldChar w:fldCharType="begin"/>
-            </w:r>
-            <w:r>
-              <w:rPr>
-                <w:rFonts w:ascii="Calibri" w:eastAsia="Calibri" w:hAnsi="Calibri" w:cs="Calibri"/>
-                <w:color w:val="0000FF"/>
-                <w:sz w:val="16"/>
-                <w:szCs w:val="16"/>
-              </w:rPr>
-              <w:instrText xml:space="preserve"> HYPERLINK "http://www.passchip.com" </w:instrText>
-            </w:r>
-            <w:r>
-              <w:rPr>
-                <w:rFonts w:ascii="Calibri" w:eastAsia="Calibri" w:hAnsi="Calibri" w:cs="Calibri"/>
-                <w:color w:val="0000FF"/>
-                <w:sz w:val="16"/>
-                <w:szCs w:val="16"/>
-              </w:rPr>
-              <w:fldChar w:fldCharType="separate"/>
-            </w:r>
-            <w:r>
-              <w:rPr>
-                <w:rStyle w:val="Hyperlink"/>
-                <w:rFonts w:ascii="Calibri" w:eastAsia="Calibri" w:hAnsi="Calibri" w:cs="Calibri"/>
-                <w:sz w:val="16"/>
-                <w:szCs w:val="16"/>
-              </w:rPr>
-              <w:t>www.passchip.com</w:t>
-            </w:r>
-            <w:r>
-              <w:rPr>
-                <w:rFonts w:ascii="Calibri" w:eastAsia="Calibri" w:hAnsi="Calibri" w:cs="Calibri"/>
-                <w:color w:val="0000FF"/>
-                <w:sz w:val="16"/>
-                <w:szCs w:val="16"/>
-              </w:rPr>
-              <w:fldChar w:fldCharType="end"/>
-            </w:r>
+            <w:hyperlink r:id="rId11" w:history="1">
+              <w:r>
+                <w:rPr>
+                  <w:rStyle w:val="Hyperlink"/>
+                  <w:rFonts w:ascii="Calibri" w:eastAsia="Calibri" w:hAnsi="Calibri" w:cs="Calibri"/>
+                  <w:sz w:val="16"/>
+                  <w:szCs w:val="16"/>
+                </w:rPr>
+                <w:t>www.passchip.com</w:t>
+              </w:r>
+            </w:hyperlink>
           </w:p>
         </w:tc>
         <w:tc>
@@ -5097,7 +4786,7 @@
 </file>
 
 <file path=word/numbering.xml><?xml version="1.0" encoding="utf-8"?>
-<w:numbering xmlns:wpc="http://schemas.microsoft.com/office/word/2010/wordprocessingCanvas" xmlns:cx="http://schemas.microsoft.com/office/drawing/2014/chartex" xmlns:cx1="http://schemas.microsoft.com/office/drawing/2015/9/8/chartex" xmlns:cx2="http://schemas.microsoft.com/office/drawing/2015/10/21/chartex" xmlns:cx3="http://schemas.microsoft.com/office/drawing/2016/5/9/chartex" xmlns:cx4="http://schemas.microsoft.com/office/drawing/2016/5/10/chartex" xmlns:cx5="http://schemas.microsoft.com/office/drawing/2016/5/11/chartex" xmlns:cx6="http://schemas.microsoft.com/office/drawing/2016/5/12/chartex" xmlns:cx7="http://schemas.microsoft.com/office/drawing/2016/5/13/chartex" xmlns:cx8="http://schemas.microsoft.com/office/drawing/2016/5/14/chartex" xmlns:mc="http://schemas.openxmlformats.org/markup-compatibility/2006" xmlns:aink="http://schemas.microsoft.com/office/drawing/2016/ink" xmlns:am3d="http://schemas.microsoft.com/office/drawing/2017/model3d" xmlns:o="urn:schemas-microsoft-com:office:office" xmlns:r="http://schemas.openxmlformats.org/officeDocument/2006/relationships" xmlns:m="http://schemas.openxmlformats.org/officeDocument/2006/math" xmlns:v="urn:schemas-microsoft-com:vml" xmlns:wp14="http://schemas.microsoft.com/office/word/2010/wordprocessingDrawing" xmlns:wp="http://schemas.openxmlformats.org/drawingml/2006/wordprocessingDrawing" xmlns:w10="urn:schemas-microsoft-com:office:word" xmlns:w="http://schemas.openxmlformats.org/wordprocessingml/2006/main" xmlns:w14="http://schemas.microsoft.com/office/word/2010/wordml" xmlns:w15="http://schemas.microsoft.com/office/word/2012/wordml" xmlns:w16cid="http://schemas.microsoft.com/office/word/2016/wordml/cid" xmlns:w16se="http://schemas.microsoft.com/office/word/2015/wordml/symex" xmlns:wpg="http://schemas.microsoft.com/office/word/2010/wordprocessingGroup" xmlns:wpi="http://schemas.microsoft.com/office/word/2010/wordprocessingInk" xmlns:wne="http://schemas.microsoft.com/office/word/2006/wordml" xmlns:wps="http://schemas.microsoft.com/office/word/2010/wordprocessingShape" mc:Ignorable="w14 w15 w16se w16cid wp14">
+<w:numbering xmlns:wpc="http://schemas.microsoft.com/office/word/2010/wordprocessingCanvas" xmlns:cx="http://schemas.microsoft.com/office/drawing/2014/chartex" xmlns:cx1="http://schemas.microsoft.com/office/drawing/2015/9/8/chartex" xmlns:cx2="http://schemas.microsoft.com/office/drawing/2015/10/21/chartex" xmlns:cx3="http://schemas.microsoft.com/office/drawing/2016/5/9/chartex" xmlns:cx4="http://schemas.microsoft.com/office/drawing/2016/5/10/chartex" xmlns:cx5="http://schemas.microsoft.com/office/drawing/2016/5/11/chartex" xmlns:cx6="http://schemas.microsoft.com/office/drawing/2016/5/12/chartex" xmlns:cx7="http://schemas.microsoft.com/office/drawing/2016/5/13/chartex" xmlns:cx8="http://schemas.microsoft.com/office/drawing/2016/5/14/chartex" xmlns:mc="http://schemas.openxmlformats.org/markup-compatibility/2006" xmlns:aink="http://schemas.microsoft.com/office/drawing/2016/ink" xmlns:am3d="http://schemas.microsoft.com/office/drawing/2017/model3d" xmlns:o="urn:schemas-microsoft-com:office:office" xmlns:oel="http://schemas.microsoft.com/office/2019/extlst" xmlns:r="http://schemas.openxmlformats.org/officeDocument/2006/relationships" xmlns:m="http://schemas.openxmlformats.org/officeDocument/2006/math" xmlns:v="urn:schemas-microsoft-com:vml" xmlns:wp14="http://schemas.microsoft.com/office/word/2010/wordprocessingDrawing" xmlns:wp="http://schemas.openxmlformats.org/drawingml/2006/wordprocessingDrawing" xmlns:w10="urn:schemas-microsoft-com:office:word" xmlns:w="http://schemas.openxmlformats.org/wordprocessingml/2006/main" xmlns:w14="http://schemas.microsoft.com/office/word/2010/wordml" xmlns:w15="http://schemas.microsoft.com/office/word/2012/wordml" xmlns:w16cex="http://schemas.microsoft.com/office/word/2018/wordml/cex" xmlns:w16cid="http://schemas.microsoft.com/office/word/2016/wordml/cid" xmlns:w16="http://schemas.microsoft.com/office/word/2018/wordml" xmlns:w16sdtdh="http://schemas.microsoft.com/office/word/2020/wordml/sdtdatahash" xmlns:w16se="http://schemas.microsoft.com/office/word/2015/wordml/symex" xmlns:wpg="http://schemas.microsoft.com/office/word/2010/wordprocessingGroup" xmlns:wpi="http://schemas.microsoft.com/office/word/2010/wordprocessingInk" xmlns:wne="http://schemas.microsoft.com/office/word/2006/wordml" xmlns:wps="http://schemas.microsoft.com/office/word/2010/wordprocessingShape" mc:Ignorable="w14 w15 w16se w16cid w16 w16cex w16sdtdh wp14">
   <w:abstractNum w:abstractNumId="0" w15:restartNumberingAfterBreak="0">
     <w:nsid w:val="643C9869"/>
     <w:multiLevelType w:val="hybridMultilevel"/>
@@ -5200,17 +4889,17 @@
       <w:lvlJc w:val="left"/>
     </w:lvl>
   </w:abstractNum>
-  <w:num w:numId="1">
+  <w:num w:numId="1" w16cid:durableId="1070151342">
     <w:abstractNumId w:val="0"/>
   </w:num>
-  <w:num w:numId="2">
+  <w:num w:numId="2" w16cid:durableId="1270745938">
     <w:abstractNumId w:val="1"/>
   </w:num>
 </w:numbering>
 </file>
 
 <file path=word/styles.xml><?xml version="1.0" encoding="utf-8"?>
-<w:styles xmlns:mc="http://schemas.openxmlformats.org/markup-compatibility/2006" xmlns:r="http://schemas.openxmlformats.org/officeDocument/2006/relationships" xmlns:w="http://schemas.openxmlformats.org/wordprocessingml/2006/main" xmlns:w14="http://schemas.microsoft.com/office/word/2010/wordml" xmlns:w15="http://schemas.microsoft.com/office/word/2012/wordml" xmlns:w16cid="http://schemas.microsoft.com/office/word/2016/wordml/cid" xmlns:w16se="http://schemas.microsoft.com/office/word/2015/wordml/symex" mc:Ignorable="w14 w15 w16se w16cid">
+<w:styles xmlns:mc="http://schemas.openxmlformats.org/markup-compatibility/2006" xmlns:r="http://schemas.openxmlformats.org/officeDocument/2006/relationships" xmlns:w="http://schemas.openxmlformats.org/wordprocessingml/2006/main" xmlns:w14="http://schemas.microsoft.com/office/word/2010/wordml" xmlns:w15="http://schemas.microsoft.com/office/word/2012/wordml" xmlns:w16cex="http://schemas.microsoft.com/office/word/2018/wordml/cex" xmlns:w16cid="http://schemas.microsoft.com/office/word/2016/wordml/cid" xmlns:w16="http://schemas.microsoft.com/office/word/2018/wordml" xmlns:w16sdtdh="http://schemas.microsoft.com/office/word/2020/wordml/sdtdatahash" xmlns:w16se="http://schemas.microsoft.com/office/word/2015/wordml/symex" mc:Ignorable="w14 w15 w16se w16cid w16 w16cex w16sdtdh">
   <w:docDefaults>
     <w:rPrDefault>
       <w:rPr>
@@ -5222,7 +4911,7 @@
     </w:rPrDefault>
     <w:pPrDefault/>
   </w:docDefaults>
-  <w:latentStyles w:defLockedState="0" w:defUIPriority="99" w:defSemiHidden="0" w:defUnhideWhenUsed="0" w:defQFormat="0" w:count="375">
+  <w:latentStyles w:defLockedState="0" w:defUIPriority="99" w:defSemiHidden="0" w:defUnhideWhenUsed="0" w:defQFormat="0" w:count="376">
     <w:lsdException w:name="Normal" w:uiPriority="0" w:qFormat="1"/>
     <w:lsdException w:name="heading 1" w:uiPriority="9" w:qFormat="1"/>
     <w:lsdException w:name="heading 2" w:semiHidden="1" w:uiPriority="9" w:unhideWhenUsed="1" w:qFormat="1"/>
@@ -5377,7 +5066,7 @@
     <w:lsdException w:name="Table Web 2" w:semiHidden="1" w:unhideWhenUsed="1"/>
     <w:lsdException w:name="Table Web 3" w:semiHidden="1" w:unhideWhenUsed="1"/>
     <w:lsdException w:name="Balloon Text" w:semiHidden="1" w:unhideWhenUsed="1"/>
-    <w:lsdException w:name="Table Grid" w:semiHidden="1" w:uiPriority="59" w:unhideWhenUsed="1"/>
+    <w:lsdException w:name="Table Grid" w:uiPriority="59"/>
     <w:lsdException w:name="Table Theme" w:semiHidden="1" w:unhideWhenUsed="1"/>
     <w:lsdException w:name="Placeholder Text" w:semiHidden="1"/>
     <w:lsdException w:name="No Spacing" w:uiPriority="1" w:qFormat="1"/>
@@ -5598,6 +5287,7 @@
     <w:lsdException w:name="Smart Hyperlink" w:semiHidden="1" w:unhideWhenUsed="1"/>
     <w:lsdException w:name="Hashtag" w:semiHidden="1" w:unhideWhenUsed="1"/>
     <w:lsdException w:name="Unresolved Mention" w:semiHidden="1" w:unhideWhenUsed="1"/>
+    <w:lsdException w:name="Smart Link" w:semiHidden="1" w:unhideWhenUsed="1"/>
   </w:latentStyles>
   <w:style w:type="paragraph" w:default="1" w:styleId="Normal">
     <w:name w:val="Normal"/>
